--- a/web/internal/requirements.docx
+++ b/web/internal/requirements.docx
@@ -1088,7 +1088,7 @@
             <w:pPr>
               <w:numPr>
                 <w:ilvl w:val="0"/>
-                <w:numId w:val="3"/>
+                <w:numId w:val="4"/>
               </w:numPr>
               <w:ind w:left="720" w:hanging="360"/>
               <w:rPr>
@@ -1111,7 +1111,7 @@
             <w:pPr>
               <w:numPr>
                 <w:ilvl w:val="0"/>
-                <w:numId w:val="3"/>
+                <w:numId w:val="4"/>
               </w:numPr>
               <w:ind w:left="720" w:hanging="360"/>
               <w:rPr>
@@ -1134,7 +1134,7 @@
             <w:pPr>
               <w:numPr>
                 <w:ilvl w:val="0"/>
-                <w:numId w:val="3"/>
+                <w:numId w:val="4"/>
               </w:numPr>
               <w:ind w:left="720" w:hanging="360"/>
               <w:rPr>
@@ -1157,7 +1157,7 @@
             <w:pPr>
               <w:numPr>
                 <w:ilvl w:val="0"/>
-                <w:numId w:val="3"/>
+                <w:numId w:val="4"/>
               </w:numPr>
               <w:ind w:left="720" w:hanging="360"/>
               <w:rPr>
@@ -1180,7 +1180,7 @@
             <w:pPr>
               <w:numPr>
                 <w:ilvl w:val="0"/>
-                <w:numId w:val="3"/>
+                <w:numId w:val="4"/>
               </w:numPr>
               <w:ind w:left="720" w:hanging="360"/>
               <w:rPr>
@@ -1203,7 +1203,7 @@
             <w:pPr>
               <w:numPr>
                 <w:ilvl w:val="0"/>
-                <w:numId w:val="3"/>
+                <w:numId w:val="4"/>
               </w:numPr>
               <w:ind w:left="720" w:hanging="360"/>
               <w:rPr>
@@ -1226,7 +1226,7 @@
             <w:pPr>
               <w:numPr>
                 <w:ilvl w:val="0"/>
-                <w:numId w:val="3"/>
+                <w:numId w:val="4"/>
               </w:numPr>
               <w:ind w:left="720" w:hanging="360"/>
               <w:rPr>
@@ -1864,7 +1864,7 @@
             <w:pPr>
               <w:numPr>
                 <w:ilvl w:val="0"/>
-                <w:numId w:val="2"/>
+                <w:numId w:val="3"/>
               </w:numPr>
               <w:spacing w:after="0" w:afterAutospacing="0" w:before="240" w:lineRule="auto"/>
               <w:ind w:left="720" w:hanging="360"/>
@@ -1890,7 +1890,7 @@
             <w:pPr>
               <w:numPr>
                 <w:ilvl w:val="0"/>
-                <w:numId w:val="2"/>
+                <w:numId w:val="3"/>
               </w:numPr>
               <w:spacing w:after="0" w:afterAutospacing="0" w:before="0" w:beforeAutospacing="0" w:lineRule="auto"/>
               <w:ind w:left="720" w:hanging="360"/>
@@ -1914,7 +1914,7 @@
             <w:pPr>
               <w:numPr>
                 <w:ilvl w:val="0"/>
-                <w:numId w:val="2"/>
+                <w:numId w:val="3"/>
               </w:numPr>
               <w:spacing w:after="0" w:afterAutospacing="0" w:before="0" w:beforeAutospacing="0" w:lineRule="auto"/>
               <w:ind w:left="720" w:hanging="360"/>
@@ -1939,7 +1939,7 @@
             <w:pPr>
               <w:numPr>
                 <w:ilvl w:val="0"/>
-                <w:numId w:val="2"/>
+                <w:numId w:val="3"/>
               </w:numPr>
               <w:spacing w:after="0" w:afterAutospacing="0" w:before="0" w:beforeAutospacing="0" w:lineRule="auto"/>
               <w:ind w:left="720" w:hanging="360"/>
@@ -1963,7 +1963,7 @@
             <w:pPr>
               <w:numPr>
                 <w:ilvl w:val="0"/>
-                <w:numId w:val="2"/>
+                <w:numId w:val="3"/>
               </w:numPr>
               <w:spacing w:after="240" w:before="0" w:beforeAutospacing="0" w:lineRule="auto"/>
               <w:ind w:left="720" w:hanging="360"/>
@@ -2156,7 +2156,7 @@
                 <w:szCs w:val="24"/>
                 <w:rtl w:val="0"/>
               </w:rPr>
-              <w:t xml:space="preserve">No appointment can clash with any other appointment for any of the people involved. Creation of any such appointment must not be allowed. A possible error report might allow the creator to alter the set of people involved. </w:t>
+              <w:t xml:space="preserve">No appointment can clash with any other appointment for any of the people involved. Creation of any such appointment must not be allowed. </w:t>
             </w:r>
           </w:p>
         </w:tc>
@@ -2196,7 +2196,7 @@
                 <w:b w:val="1"/>
                 <w:rtl w:val="0"/>
               </w:rPr>
-              <w:t xml:space="preserve">M2</w:t>
+              <w:t xml:space="preserve">M3</w:t>
             </w:r>
           </w:p>
         </w:tc>
@@ -2305,7 +2305,83 @@
                 <w:szCs w:val="24"/>
                 <w:rtl w:val="0"/>
               </w:rPr>
-              <w:t xml:space="preserve">No appointment can clash with any other appointment for any of the people involved. Creation of any such appointment must not be allowed. A possible error report might allow the creator to alter the set of people involved. </w:t>
+              <w:t xml:space="preserve">The user must be able to request reports showing the details held by the system, as follows:</w:t>
+            </w:r>
+          </w:p>
+          <w:p>
+            <w:pPr>
+              <w:numPr>
+                <w:ilvl w:val="0"/>
+                <w:numId w:val="1"/>
+              </w:numPr>
+              <w:spacing w:after="0" w:afterAutospacing="0" w:before="240" w:lineRule="auto"/>
+              <w:ind w:left="720" w:hanging="360"/>
+              <w:rPr>
+                <w:rFonts w:ascii="Times New Roman" w:cs="Times New Roman" w:eastAsia="Times New Roman" w:hAnsi="Times New Roman"/>
+                <w:sz w:val="24"/>
+                <w:szCs w:val="24"/>
+                <w:u w:val="none"/>
+              </w:rPr>
+            </w:pPr>
+            <w:r>
+              <w:rPr>
+                <w:rFonts w:ascii="Times New Roman" w:cs="Times New Roman" w:eastAsia="Times New Roman" w:hAnsi="Times New Roman"/>
+                <w:sz w:val="24"/>
+                <w:szCs w:val="24"/>
+                <w:rtl w:val="0"/>
+              </w:rPr>
+              <w:t xml:space="preserve">all appointments associated with a named user (the logged in user by default)</w:t>
+            </w:r>
+          </w:p>
+          <w:p>
+            <w:pPr>
+              <w:numPr>
+                <w:ilvl w:val="0"/>
+                <w:numId w:val="1"/>
+              </w:numPr>
+              <w:spacing w:after="0" w:afterAutospacing="0" w:before="0" w:beforeAutospacing="0" w:lineRule="auto"/>
+              <w:ind w:left="720" w:hanging="360"/>
+              <w:rPr>
+                <w:rFonts w:ascii="Times New Roman" w:cs="Times New Roman" w:eastAsia="Times New Roman" w:hAnsi="Times New Roman"/>
+                <w:sz w:val="24"/>
+                <w:szCs w:val="24"/>
+                <w:u w:val="none"/>
+              </w:rPr>
+            </w:pPr>
+            <w:r>
+              <w:rPr>
+                <w:rFonts w:ascii="Times New Roman" w:cs="Times New Roman" w:eastAsia="Times New Roman" w:hAnsi="Times New Roman"/>
+                <w:sz w:val="24"/>
+                <w:szCs w:val="24"/>
+                <w:rtl w:val="0"/>
+              </w:rPr>
+              <w:t xml:space="preserve">all appointments in the system on a specified date </w:t>
+              <w:tab/>
+            </w:r>
+          </w:p>
+          <w:p>
+            <w:pPr>
+              <w:numPr>
+                <w:ilvl w:val="0"/>
+                <w:numId w:val="1"/>
+              </w:numPr>
+              <w:spacing w:after="240" w:before="0" w:beforeAutospacing="0" w:lineRule="auto"/>
+              <w:ind w:left="720" w:hanging="360"/>
+              <w:rPr>
+                <w:rFonts w:ascii="Times New Roman" w:cs="Times New Roman" w:eastAsia="Times New Roman" w:hAnsi="Times New Roman"/>
+                <w:sz w:val="24"/>
+                <w:szCs w:val="24"/>
+              </w:rPr>
+            </w:pPr>
+            <w:r>
+              <w:rPr>
+                <w:rFonts w:ascii="Times New Roman" w:cs="Times New Roman" w:eastAsia="Times New Roman" w:hAnsi="Times New Roman"/>
+                <w:sz w:val="24"/>
+                <w:szCs w:val="24"/>
+                <w:rtl w:val="0"/>
+              </w:rPr>
+              <w:t xml:space="preserve">The owner of an appointment must be able to "cancel" it when shown in any of the reports. Cancelling an appointment will make all of the people involved in it "free". </w:t>
+              <w:tab/>
             </w:r>
           </w:p>
         </w:tc>
@@ -2454,14 +2530,14 @@
                 <w:szCs w:val="24"/>
                 <w:rtl w:val="0"/>
               </w:rPr>
-              <w:t xml:space="preserve">The user must be able to request reports showing the details held by the system, as follows:</w:t>
+              <w:t xml:space="preserve">The records of returned users must be paginated</w:t>
             </w:r>
           </w:p>
           <w:p>
             <w:pPr>
               <w:numPr>
                 <w:ilvl w:val="0"/>
-                <w:numId w:val="1"/>
+                <w:numId w:val="2"/>
               </w:numPr>
               <w:spacing w:after="0" w:afterAutospacing="0" w:before="240" w:lineRule="auto"/>
               <w:ind w:left="720" w:hanging="360"/>
@@ -2479,14 +2555,14 @@
                 <w:szCs w:val="24"/>
                 <w:rtl w:val="0"/>
               </w:rPr>
-              <w:t xml:space="preserve">all appointments associated with a named user (the logged in user by default)</w:t>
+              <w:t xml:space="preserve">Pages should be shown at the bottom of the screen</w:t>
             </w:r>
           </w:p>
           <w:p>
             <w:pPr>
               <w:numPr>
                 <w:ilvl w:val="0"/>
-                <w:numId w:val="1"/>
+                <w:numId w:val="2"/>
               </w:numPr>
               <w:spacing w:after="0" w:afterAutospacing="0" w:before="0" w:beforeAutospacing="0" w:lineRule="auto"/>
               <w:ind w:left="720" w:hanging="360"/>
@@ -2504,15 +2580,14 @@
                 <w:szCs w:val="24"/>
                 <w:rtl w:val="0"/>
               </w:rPr>
-              <w:t xml:space="preserve">all appointments in the system on a specified date </w:t>
-              <w:tab/>
+              <w:t xml:space="preserve">Clicking on a page should change the page and display the records on the next page</w:t>
             </w:r>
           </w:p>
           <w:p>
             <w:pPr>
               <w:numPr>
                 <w:ilvl w:val="0"/>
-                <w:numId w:val="1"/>
+                <w:numId w:val="2"/>
               </w:numPr>
               <w:spacing w:after="240" w:before="0" w:beforeAutospacing="0" w:lineRule="auto"/>
               <w:ind w:left="720" w:hanging="360"/>
@@ -2520,16 +2595,17 @@
                 <w:rFonts w:ascii="Times New Roman" w:cs="Times New Roman" w:eastAsia="Times New Roman" w:hAnsi="Times New Roman"/>
                 <w:sz w:val="24"/>
                 <w:szCs w:val="24"/>
-              </w:rPr>
-            </w:pPr>
-            <w:r>
-              <w:rPr>
-                <w:rFonts w:ascii="Times New Roman" w:cs="Times New Roman" w:eastAsia="Times New Roman" w:hAnsi="Times New Roman"/>
-                <w:sz w:val="24"/>
-                <w:szCs w:val="24"/>
-                <w:rtl w:val="0"/>
-              </w:rPr>
-              <w:t xml:space="preserve">The owner of an appointment must be able to "cancel" it when shown in any of the reports. Cancelling an appointment will make all of the people involved in it "free". </w:t>
+                <w:u w:val="none"/>
+              </w:rPr>
+            </w:pPr>
+            <w:r>
+              <w:rPr>
+                <w:rFonts w:ascii="Times New Roman" w:cs="Times New Roman" w:eastAsia="Times New Roman" w:hAnsi="Times New Roman"/>
+                <w:sz w:val="24"/>
+                <w:szCs w:val="24"/>
+                <w:rtl w:val="0"/>
+              </w:rPr>
+              <w:t xml:space="preserve">The current page needs to be highlighted</w:t>
             </w:r>
           </w:p>
         </w:tc>
@@ -2977,6 +3053,116 @@
       </w:rPr>
     </w:lvl>
   </w:abstractNum>
+  <w:abstractNum w:abstractNumId="4">
+    <w:lvl w:ilvl="0">
+      <w:start w:val="1"/>
+      <w:numFmt w:val="decimal"/>
+      <w:lvlText w:val="%1."/>
+      <w:lvlJc w:val="left"/>
+      <w:pPr>
+        <w:ind w:left="720" w:hanging="360"/>
+      </w:pPr>
+      <w:rPr>
+        <w:u w:val="none"/>
+      </w:rPr>
+    </w:lvl>
+    <w:lvl w:ilvl="1">
+      <w:start w:val="1"/>
+      <w:numFmt w:val="lowerLetter"/>
+      <w:lvlText w:val="%2."/>
+      <w:lvlJc w:val="left"/>
+      <w:pPr>
+        <w:ind w:left="1440" w:hanging="360"/>
+      </w:pPr>
+      <w:rPr>
+        <w:u w:val="none"/>
+      </w:rPr>
+    </w:lvl>
+    <w:lvl w:ilvl="2">
+      <w:start w:val="1"/>
+      <w:numFmt w:val="lowerRoman"/>
+      <w:lvlText w:val="%3."/>
+      <w:lvlJc w:val="right"/>
+      <w:pPr>
+        <w:ind w:left="2160" w:hanging="360"/>
+      </w:pPr>
+      <w:rPr>
+        <w:u w:val="none"/>
+      </w:rPr>
+    </w:lvl>
+    <w:lvl w:ilvl="3">
+      <w:start w:val="1"/>
+      <w:numFmt w:val="decimal"/>
+      <w:lvlText w:val="%4."/>
+      <w:lvlJc w:val="left"/>
+      <w:pPr>
+        <w:ind w:left="2880" w:hanging="360"/>
+      </w:pPr>
+      <w:rPr>
+        <w:u w:val="none"/>
+      </w:rPr>
+    </w:lvl>
+    <w:lvl w:ilvl="4">
+      <w:start w:val="1"/>
+      <w:numFmt w:val="lowerLetter"/>
+      <w:lvlText w:val="%5."/>
+      <w:lvlJc w:val="left"/>
+      <w:pPr>
+        <w:ind w:left="3600" w:hanging="360"/>
+      </w:pPr>
+      <w:rPr>
+        <w:u w:val="none"/>
+      </w:rPr>
+    </w:lvl>
+    <w:lvl w:ilvl="5">
+      <w:start w:val="1"/>
+      <w:numFmt w:val="lowerRoman"/>
+      <w:lvlText w:val="%6."/>
+      <w:lvlJc w:val="right"/>
+      <w:pPr>
+        <w:ind w:left="4320" w:hanging="360"/>
+      </w:pPr>
+      <w:rPr>
+        <w:u w:val="none"/>
+      </w:rPr>
+    </w:lvl>
+    <w:lvl w:ilvl="6">
+      <w:start w:val="1"/>
+      <w:numFmt w:val="decimal"/>
+      <w:lvlText w:val="%7."/>
+      <w:lvlJc w:val="left"/>
+      <w:pPr>
+        <w:ind w:left="5040" w:hanging="360"/>
+      </w:pPr>
+      <w:rPr>
+        <w:u w:val="none"/>
+      </w:rPr>
+    </w:lvl>
+    <w:lvl w:ilvl="7">
+      <w:start w:val="1"/>
+      <w:numFmt w:val="lowerLetter"/>
+      <w:lvlText w:val="%8."/>
+      <w:lvlJc w:val="left"/>
+      <w:pPr>
+        <w:ind w:left="5760" w:hanging="360"/>
+      </w:pPr>
+      <w:rPr>
+        <w:u w:val="none"/>
+      </w:rPr>
+    </w:lvl>
+    <w:lvl w:ilvl="8">
+      <w:start w:val="1"/>
+      <w:numFmt w:val="lowerRoman"/>
+      <w:lvlText w:val="%9."/>
+      <w:lvlJc w:val="right"/>
+      <w:pPr>
+        <w:ind w:left="6480" w:hanging="360"/>
+      </w:pPr>
+      <w:rPr>
+        <w:u w:val="none"/>
+      </w:rPr>
+    </w:lvl>
+  </w:abstractNum>
   <w:num w:numId="1">
     <w:abstractNumId w:val="1"/>
   </w:num>
@@ -2985,6 +3171,9 @@
   </w:num>
   <w:num w:numId="3">
     <w:abstractNumId w:val="3"/>
+  </w:num>
+  <w:num w:numId="4">
+    <w:abstractNumId w:val="4"/>
   </w:num>
 </w:numbering>
 </file>
